--- a/Labs/Lab1.docx
+++ b/Labs/Lab1.docx
@@ -1,6 +1,6 @@
 
 <file path=word/document.xml><?xml version="1.0" encoding="utf-8"?>
-<w:document xmlns:wpc="http://schemas.microsoft.com/office/word/2010/wordprocessingCanvas" xmlns:cx="http://schemas.microsoft.com/office/drawing/2014/chartex" xmlns:cx1="http://schemas.microsoft.com/office/drawing/2015/9/8/chartex" xmlns:cx2="http://schemas.microsoft.com/office/drawing/2015/10/21/chartex" xmlns:cx3="http://schemas.microsoft.com/office/drawing/2016/5/9/chartex" xmlns:cx4="http://schemas.microsoft.com/office/drawing/2016/5/10/chartex" xmlns:cx5="http://schemas.microsoft.com/office/drawing/2016/5/11/chartex" xmlns:cx6="http://schemas.microsoft.com/office/drawing/2016/5/12/chartex" xmlns:cx7="http://schemas.microsoft.com/office/drawing/2016/5/13/chartex" xmlns:cx8="http://schemas.microsoft.com/office/drawing/2016/5/14/chartex" xmlns:mc="http://schemas.openxmlformats.org/markup-compatibility/2006" xmlns:aink="http://schemas.microsoft.com/office/drawing/2016/ink" xmlns:am3d="http://schemas.microsoft.com/office/drawing/2017/model3d" xmlns:o="urn:schemas-microsoft-com:office:office" xmlns:r="http://schemas.openxmlformats.org/officeDocument/2006/relationships" xmlns:m="http://schemas.openxmlformats.org/officeDocument/2006/math" xmlns:v="urn:schemas-microsoft-com:vml" xmlns:wp14="http://schemas.microsoft.com/office/word/2010/wordprocessingDrawing" xmlns:wp="http://schemas.openxmlformats.org/drawingml/2006/wordprocessingDrawing" xmlns:w10="urn:schemas-microsoft-com:office:word" xmlns:w="http://schemas.openxmlformats.org/wordprocessingml/2006/main" xmlns:w14="http://schemas.microsoft.com/office/word/2010/wordml" xmlns:w15="http://schemas.microsoft.com/office/word/2012/wordml" xmlns:w16cex="http://schemas.microsoft.com/office/word/2018/wordml/cex" xmlns:w16cid="http://schemas.microsoft.com/office/word/2016/wordml/cid" xmlns:w16="http://schemas.microsoft.com/office/word/2018/wordml" xmlns:w16sdtdh="http://schemas.microsoft.com/office/word/2020/wordml/sdtdatahash" xmlns:w16se="http://schemas.microsoft.com/office/word/2015/wordml/symex" xmlns:wpg="http://schemas.microsoft.com/office/word/2010/wordprocessingGroup" xmlns:wpi="http://schemas.microsoft.com/office/word/2010/wordprocessingInk" xmlns:wne="http://schemas.microsoft.com/office/word/2006/wordml" xmlns:wps="http://schemas.microsoft.com/office/word/2010/wordprocessingShape" mc:Ignorable="w14 w15 w16se w16cid w16 w16cex w16sdtdh wp14">
+<w:document xmlns:wpc="http://schemas.microsoft.com/office/word/2010/wordprocessingCanvas" xmlns:cx="http://schemas.microsoft.com/office/drawing/2014/chartex" xmlns:cx1="http://schemas.microsoft.com/office/drawing/2015/9/8/chartex" xmlns:cx2="http://schemas.microsoft.com/office/drawing/2015/10/21/chartex" xmlns:cx3="http://schemas.microsoft.com/office/drawing/2016/5/9/chartex" xmlns:cx4="http://schemas.microsoft.com/office/drawing/2016/5/10/chartex" xmlns:cx5="http://schemas.microsoft.com/office/drawing/2016/5/11/chartex" xmlns:cx6="http://schemas.microsoft.com/office/drawing/2016/5/12/chartex" xmlns:cx7="http://schemas.microsoft.com/office/drawing/2016/5/13/chartex" xmlns:cx8="http://schemas.microsoft.com/office/drawing/2016/5/14/chartex" xmlns:mc="http://schemas.openxmlformats.org/markup-compatibility/2006" xmlns:aink="http://schemas.microsoft.com/office/drawing/2016/ink" xmlns:am3d="http://schemas.microsoft.com/office/drawing/2017/model3d" xmlns:o="urn:schemas-microsoft-com:office:office" xmlns:oel="http://schemas.microsoft.com/office/2019/extlst" xmlns:r="http://schemas.openxmlformats.org/officeDocument/2006/relationships" xmlns:m="http://schemas.openxmlformats.org/officeDocument/2006/math" xmlns:v="urn:schemas-microsoft-com:vml" xmlns:wp14="http://schemas.microsoft.com/office/word/2010/wordprocessingDrawing" xmlns:wp="http://schemas.openxmlformats.org/drawingml/2006/wordprocessingDrawing" xmlns:w10="urn:schemas-microsoft-com:office:word" xmlns:w="http://schemas.openxmlformats.org/wordprocessingml/2006/main" xmlns:w14="http://schemas.microsoft.com/office/word/2010/wordml" xmlns:w15="http://schemas.microsoft.com/office/word/2012/wordml" xmlns:w16cex="http://schemas.microsoft.com/office/word/2018/wordml/cex" xmlns:w16cid="http://schemas.microsoft.com/office/word/2016/wordml/cid" xmlns:w16="http://schemas.microsoft.com/office/word/2018/wordml" xmlns:w16sdtdh="http://schemas.microsoft.com/office/word/2020/wordml/sdtdatahash" xmlns:w16se="http://schemas.microsoft.com/office/word/2015/wordml/symex" xmlns:wpg="http://schemas.microsoft.com/office/word/2010/wordprocessingGroup" xmlns:wpi="http://schemas.microsoft.com/office/word/2010/wordprocessingInk" xmlns:wne="http://schemas.microsoft.com/office/word/2006/wordml" xmlns:wps="http://schemas.microsoft.com/office/word/2010/wordprocessingShape" mc:Ignorable="w14 w15 w16se w16cid w16 w16cex w16sdtdh wp14">
   <w:body>
     <w:p>
       <w:pPr>
@@ -50,13 +50,6 @@
       <w:r>
         <w:t>Кафедра математического и программного обеспечения электронных вычислительных средств</w:t>
       </w:r>
-    </w:p>
-    <w:p>
-      <w:pPr>
-        <w:spacing w:after="240" w:line="276" w:lineRule="auto"/>
-        <w:ind w:firstLine="0"/>
-        <w:jc w:val="center"/>
-      </w:pPr>
     </w:p>
     <w:p>
       <w:pPr>
@@ -114,16 +107,7 @@
           <w:sz w:val="32"/>
           <w:szCs w:val="32"/>
         </w:rPr>
-        <w:t>по лабораторной работе №</w:t>
-      </w:r>
-      <w:r>
-        <w:rPr>
-          <w:b/>
-          <w:bCs/>
-          <w:sz w:val="32"/>
-          <w:szCs w:val="32"/>
-        </w:rPr>
-        <w:t>1</w:t>
+        <w:t>по лабораторной работе №1</w:t>
       </w:r>
     </w:p>
     <w:p>
@@ -142,6 +126,44 @@
         <w:ind w:firstLine="0"/>
         <w:jc w:val="center"/>
       </w:pPr>
+      <w:r>
+        <w:t>на тему</w:t>
+      </w:r>
+    </w:p>
+    <w:p>
+      <w:pPr>
+        <w:ind w:firstLine="0"/>
+        <w:jc w:val="center"/>
+        <w:rPr>
+          <w:sz w:val="24"/>
+          <w:szCs w:val="24"/>
+        </w:rPr>
+      </w:pPr>
+      <w:r>
+        <w:t>«</w:t>
+      </w:r>
+      <w:r>
+        <w:t>Подготовка программы к тестированию.</w:t>
+      </w:r>
+      <w:r>
+        <w:rPr>
+          <w:sz w:val="24"/>
+          <w:szCs w:val="24"/>
+        </w:rPr>
+        <w:br/>
+      </w:r>
+      <w:r>
+        <w:t>Описание программы и разбиение на функциональные модули</w:t>
+      </w:r>
+      <w:r>
+        <w:t>»</w:t>
+      </w:r>
+    </w:p>
+    <w:p>
+      <w:pPr>
+        <w:ind w:firstLine="0"/>
+        <w:jc w:val="center"/>
+      </w:pPr>
     </w:p>
     <w:p>
       <w:pPr>
@@ -206,13 +228,7 @@
           <w:u w:val="single"/>
         </w:rPr>
         <w:tab/>
-        <w:t xml:space="preserve">          </w:t>
-      </w:r>
-      <w:r>
-        <w:rPr>
-          <w:u w:val="single"/>
-        </w:rPr>
-        <w:t>Батурин К.А.</w:t>
+        <w:t xml:space="preserve">          Батурин К.А.</w:t>
       </w:r>
     </w:p>
     <w:p>
@@ -224,10 +240,7 @@
         <w:t>Преподавател</w:t>
       </w:r>
       <w:r>
-        <w:t>и</w:t>
-      </w:r>
-      <w:r>
-        <w:t>:</w:t>
+        <w:t>и:</w:t>
       </w:r>
       <w:r>
         <w:rPr>
@@ -264,33 +277,8 @@
           <w:u w:val="single"/>
         </w:rPr>
         <w:tab/>
-        <w:t xml:space="preserve">  </w:t>
-      </w:r>
-      <w:r>
-        <w:rPr>
-          <w:u w:val="single"/>
-        </w:rPr>
-        <w:t>Пруктишина В.А.</w:t>
-      </w:r>
-      <w:r>
-        <w:rPr>
-          <w:u w:val="single"/>
-        </w:rPr>
-        <w:t xml:space="preserve">, </w:t>
-      </w:r>
-      <w:r>
-        <w:rPr>
-          <w:u w:val="single"/>
-        </w:rPr>
-        <w:t>Юлин С.С.</w:t>
-      </w:r>
-    </w:p>
-    <w:p>
-      <w:pPr>
-        <w:spacing w:after="240" w:line="276" w:lineRule="auto"/>
-        <w:ind w:firstLine="0"/>
-        <w:jc w:val="center"/>
-      </w:pPr>
+        <w:t xml:space="preserve">  Пруктишина В.А., Юлин С.С.</w:t>
+      </w:r>
     </w:p>
     <w:p>
       <w:pPr>
@@ -411,14 +399,7 @@
             <w:rStyle w:val="a4"/>
             <w:lang w:val="en-US"/>
           </w:rPr>
-          <w:t>R</w:t>
-        </w:r>
-        <w:r>
-          <w:rPr>
-            <w:rStyle w:val="a4"/>
-            <w:lang w:val="en-US"/>
-          </w:rPr>
-          <w:t>EAL</w:t>
+          <w:t>REAL</w:t>
         </w:r>
         <w:r>
           <w:rPr>
@@ -510,24 +491,14 @@
       <w:r>
         <w:t xml:space="preserve">Рисунок </w:t>
       </w:r>
-      <w:r>
-        <w:fldChar w:fldCharType="begin"/>
-      </w:r>
-      <w:r>
-        <w:instrText xml:space="preserve"> SEQ Рисунок \* ARABIC </w:instrText>
-      </w:r>
-      <w:r>
-        <w:fldChar w:fldCharType="separate"/>
-      </w:r>
-      <w:r>
-        <w:rPr>
-          <w:noProof/>
-        </w:rPr>
-        <w:t>1</w:t>
-      </w:r>
-      <w:r>
-        <w:fldChar w:fldCharType="end"/>
-      </w:r>
+      <w:fldSimple w:instr=" SEQ Рисунок \* ARABIC ">
+        <w:r>
+          <w:rPr>
+            <w:noProof/>
+          </w:rPr>
+          <w:t>1</w:t>
+        </w:r>
+      </w:fldSimple>
       <w:r>
         <w:t xml:space="preserve"> – вид главного окна приложения (хаба)</w:t>
       </w:r>
@@ -599,24 +570,14 @@
       <w:r>
         <w:t xml:space="preserve">Рисунок </w:t>
       </w:r>
-      <w:r>
-        <w:fldChar w:fldCharType="begin"/>
-      </w:r>
-      <w:r>
-        <w:instrText xml:space="preserve"> SEQ Рисунок \* ARABIC </w:instrText>
-      </w:r>
-      <w:r>
-        <w:fldChar w:fldCharType="separate"/>
-      </w:r>
-      <w:r>
-        <w:rPr>
-          <w:noProof/>
-        </w:rPr>
-        <w:t>2</w:t>
-      </w:r>
-      <w:r>
-        <w:fldChar w:fldCharType="end"/>
-      </w:r>
+      <w:fldSimple w:instr=" SEQ Рисунок \* ARABIC ">
+        <w:r>
+          <w:rPr>
+            <w:noProof/>
+          </w:rPr>
+          <w:t>2</w:t>
+        </w:r>
+      </w:fldSimple>
       <w:r>
         <w:t xml:space="preserve"> – вид одного из окон капчи</w:t>
       </w:r>
@@ -688,24 +649,14 @@
       <w:r>
         <w:t xml:space="preserve">Рисунок </w:t>
       </w:r>
-      <w:r>
-        <w:fldChar w:fldCharType="begin"/>
-      </w:r>
-      <w:r>
-        <w:instrText xml:space="preserve"> SEQ Рисунок \* ARABIC </w:instrText>
-      </w:r>
-      <w:r>
-        <w:fldChar w:fldCharType="separate"/>
-      </w:r>
-      <w:r>
-        <w:rPr>
-          <w:noProof/>
-        </w:rPr>
-        <w:t>3</w:t>
-      </w:r>
-      <w:r>
-        <w:fldChar w:fldCharType="end"/>
-      </w:r>
+      <w:fldSimple w:instr=" SEQ Рисунок \* ARABIC ">
+        <w:r>
+          <w:rPr>
+            <w:noProof/>
+          </w:rPr>
+          <w:t>3</w:t>
+        </w:r>
+      </w:fldSimple>
       <w:r>
         <w:t xml:space="preserve"> – вид</w:t>
       </w:r>
@@ -907,14 +858,25 @@
         <w:pStyle w:val="a3"/>
         <w:ind w:left="1428" w:firstLine="0"/>
       </w:pPr>
-      <w:r>
-        <w:rPr>
-          <w:rFonts w:ascii="Courier New" w:hAnsi="Courier New" w:cs="Courier New"/>
-          <w:sz w:val="22"/>
-          <w:szCs w:val="22"/>
-        </w:rPr>
-        <w:t>cw.utils.imgenerator.</w:t>
-      </w:r>
+      <w:proofErr w:type="spellStart"/>
+      <w:r>
+        <w:rPr>
+          <w:rFonts w:ascii="Courier New" w:hAnsi="Courier New" w:cs="Courier New"/>
+          <w:sz w:val="22"/>
+          <w:szCs w:val="22"/>
+        </w:rPr>
+        <w:t>cw.utils.imgenerator</w:t>
+      </w:r>
+      <w:proofErr w:type="spellEnd"/>
+      <w:r>
+        <w:rPr>
+          <w:rFonts w:ascii="Courier New" w:hAnsi="Courier New" w:cs="Courier New"/>
+          <w:sz w:val="22"/>
+          <w:szCs w:val="22"/>
+        </w:rPr>
+        <w:t>.</w:t>
+      </w:r>
+      <w:proofErr w:type="spellStart"/>
       <w:r>
         <w:rPr>
           <w:rFonts w:ascii="Courier New" w:hAnsi="Courier New" w:cs="Courier New"/>
@@ -924,6 +886,7 @@
         </w:rPr>
         <w:t>AdditionalMath</w:t>
       </w:r>
+      <w:proofErr w:type="spellEnd"/>
       <w:r>
         <w:rPr>
           <w:rFonts w:ascii="Courier New" w:hAnsi="Courier New" w:cs="Courier New"/>
@@ -965,9 +928,27 @@
           <w:rFonts w:ascii="Courier New" w:hAnsi="Courier New" w:cs="Courier New"/>
           <w:sz w:val="22"/>
           <w:szCs w:val="22"/>
+        </w:rPr>
+      </w:pPr>
+      <w:proofErr w:type="spellStart"/>
+      <w:r>
+        <w:rPr>
+          <w:rFonts w:ascii="Courier New" w:hAnsi="Courier New" w:cs="Courier New"/>
+          <w:sz w:val="22"/>
+          <w:szCs w:val="22"/>
           <w:lang w:val="en-US"/>
         </w:rPr>
-      </w:pPr>
+        <w:t>cw</w:t>
+      </w:r>
+      <w:proofErr w:type="spellEnd"/>
+      <w:r>
+        <w:rPr>
+          <w:rFonts w:ascii="Courier New" w:hAnsi="Courier New" w:cs="Courier New"/>
+          <w:sz w:val="22"/>
+          <w:szCs w:val="22"/>
+        </w:rPr>
+        <w:t>.</w:t>
+      </w:r>
       <w:r>
         <w:rPr>
           <w:rFonts w:ascii="Courier New" w:hAnsi="Courier New" w:cs="Courier New"/>
@@ -975,8 +956,17 @@
           <w:szCs w:val="22"/>
           <w:lang w:val="en-US"/>
         </w:rPr>
-        <w:t>cw.utils.imgenerator</w:t>
-      </w:r>
+        <w:t>utils</w:t>
+      </w:r>
+      <w:r>
+        <w:rPr>
+          <w:rFonts w:ascii="Courier New" w:hAnsi="Courier New" w:cs="Courier New"/>
+          <w:sz w:val="22"/>
+          <w:szCs w:val="22"/>
+        </w:rPr>
+        <w:t>.</w:t>
+      </w:r>
+      <w:proofErr w:type="spellStart"/>
       <w:r>
         <w:rPr>
           <w:rFonts w:ascii="Courier New" w:hAnsi="Courier New" w:cs="Courier New"/>
@@ -984,7 +974,44 @@
           <w:szCs w:val="22"/>
           <w:lang w:val="en-US"/>
         </w:rPr>
-        <w:t>.ImageUtils.java</w:t>
+        <w:t>imgenerator</w:t>
+      </w:r>
+      <w:proofErr w:type="spellEnd"/>
+      <w:r>
+        <w:rPr>
+          <w:rFonts w:ascii="Courier New" w:hAnsi="Courier New" w:cs="Courier New"/>
+          <w:sz w:val="22"/>
+          <w:szCs w:val="22"/>
+        </w:rPr>
+        <w:t>.</w:t>
+      </w:r>
+      <w:proofErr w:type="spellStart"/>
+      <w:r>
+        <w:rPr>
+          <w:rFonts w:ascii="Courier New" w:hAnsi="Courier New" w:cs="Courier New"/>
+          <w:sz w:val="22"/>
+          <w:szCs w:val="22"/>
+          <w:lang w:val="en-US"/>
+        </w:rPr>
+        <w:t>ImageUtils</w:t>
+      </w:r>
+      <w:proofErr w:type="spellEnd"/>
+      <w:r>
+        <w:rPr>
+          <w:rFonts w:ascii="Courier New" w:hAnsi="Courier New" w:cs="Courier New"/>
+          <w:sz w:val="22"/>
+          <w:szCs w:val="22"/>
+        </w:rPr>
+        <w:t>.</w:t>
+      </w:r>
+      <w:r>
+        <w:rPr>
+          <w:rFonts w:ascii="Courier New" w:hAnsi="Courier New" w:cs="Courier New"/>
+          <w:sz w:val="22"/>
+          <w:szCs w:val="22"/>
+          <w:lang w:val="en-US"/>
+        </w:rPr>
+        <w:t>java</w:t>
       </w:r>
     </w:p>
     <w:p>
@@ -995,9 +1022,27 @@
           <w:rFonts w:ascii="Courier New" w:hAnsi="Courier New" w:cs="Courier New"/>
           <w:sz w:val="22"/>
           <w:szCs w:val="22"/>
+        </w:rPr>
+      </w:pPr>
+      <w:proofErr w:type="spellStart"/>
+      <w:r>
+        <w:rPr>
+          <w:rFonts w:ascii="Courier New" w:hAnsi="Courier New" w:cs="Courier New"/>
+          <w:sz w:val="22"/>
+          <w:szCs w:val="22"/>
           <w:lang w:val="en-US"/>
         </w:rPr>
-      </w:pPr>
+        <w:t>cw</w:t>
+      </w:r>
+      <w:proofErr w:type="spellEnd"/>
+      <w:r>
+        <w:rPr>
+          <w:rFonts w:ascii="Courier New" w:hAnsi="Courier New" w:cs="Courier New"/>
+          <w:sz w:val="22"/>
+          <w:szCs w:val="22"/>
+        </w:rPr>
+        <w:t>.</w:t>
+      </w:r>
       <w:r>
         <w:rPr>
           <w:rFonts w:ascii="Courier New" w:hAnsi="Courier New" w:cs="Courier New"/>
@@ -1005,8 +1050,17 @@
           <w:szCs w:val="22"/>
           <w:lang w:val="en-US"/>
         </w:rPr>
-        <w:t>cw.utils.imgenerator.Image</w:t>
-      </w:r>
+        <w:t>utils</w:t>
+      </w:r>
+      <w:r>
+        <w:rPr>
+          <w:rFonts w:ascii="Courier New" w:hAnsi="Courier New" w:cs="Courier New"/>
+          <w:sz w:val="22"/>
+          <w:szCs w:val="22"/>
+        </w:rPr>
+        <w:t>.</w:t>
+      </w:r>
+      <w:proofErr w:type="spellStart"/>
       <w:r>
         <w:rPr>
           <w:rFonts w:ascii="Courier New" w:hAnsi="Courier New" w:cs="Courier New"/>
@@ -1014,8 +1068,18 @@
           <w:szCs w:val="22"/>
           <w:lang w:val="en-US"/>
         </w:rPr>
-        <w:t>Text</w:t>
-      </w:r>
+        <w:t>imgenerator</w:t>
+      </w:r>
+      <w:proofErr w:type="spellEnd"/>
+      <w:r>
+        <w:rPr>
+          <w:rFonts w:ascii="Courier New" w:hAnsi="Courier New" w:cs="Courier New"/>
+          <w:sz w:val="22"/>
+          <w:szCs w:val="22"/>
+        </w:rPr>
+        <w:t>.</w:t>
+      </w:r>
+      <w:proofErr w:type="spellStart"/>
       <w:r>
         <w:rPr>
           <w:rFonts w:ascii="Courier New" w:hAnsi="Courier New" w:cs="Courier New"/>
@@ -1023,7 +1087,25 @@
           <w:szCs w:val="22"/>
           <w:lang w:val="en-US"/>
         </w:rPr>
-        <w:t>Utils.java</w:t>
+        <w:t>ImageTextUtils</w:t>
+      </w:r>
+      <w:proofErr w:type="spellEnd"/>
+      <w:r>
+        <w:rPr>
+          <w:rFonts w:ascii="Courier New" w:hAnsi="Courier New" w:cs="Courier New"/>
+          <w:sz w:val="22"/>
+          <w:szCs w:val="22"/>
+        </w:rPr>
+        <w:t>.</w:t>
+      </w:r>
+      <w:r>
+        <w:rPr>
+          <w:rFonts w:ascii="Courier New" w:hAnsi="Courier New" w:cs="Courier New"/>
+          <w:sz w:val="22"/>
+          <w:szCs w:val="22"/>
+          <w:lang w:val="en-US"/>
+        </w:rPr>
+        <w:t>java</w:t>
       </w:r>
     </w:p>
     <w:p>
@@ -1140,7 +1222,7 @@
 </file>
 
 <file path=word/numbering.xml><?xml version="1.0" encoding="utf-8"?>
-<w:numbering xmlns:wpc="http://schemas.microsoft.com/office/word/2010/wordprocessingCanvas" xmlns:cx="http://schemas.microsoft.com/office/drawing/2014/chartex" xmlns:cx1="http://schemas.microsoft.com/office/drawing/2015/9/8/chartex" xmlns:cx2="http://schemas.microsoft.com/office/drawing/2015/10/21/chartex" xmlns:cx3="http://schemas.microsoft.com/office/drawing/2016/5/9/chartex" xmlns:cx4="http://schemas.microsoft.com/office/drawing/2016/5/10/chartex" xmlns:cx5="http://schemas.microsoft.com/office/drawing/2016/5/11/chartex" xmlns:cx6="http://schemas.microsoft.com/office/drawing/2016/5/12/chartex" xmlns:cx7="http://schemas.microsoft.com/office/drawing/2016/5/13/chartex" xmlns:cx8="http://schemas.microsoft.com/office/drawing/2016/5/14/chartex" xmlns:mc="http://schemas.openxmlformats.org/markup-compatibility/2006" xmlns:aink="http://schemas.microsoft.com/office/drawing/2016/ink" xmlns:am3d="http://schemas.microsoft.com/office/drawing/2017/model3d" xmlns:o="urn:schemas-microsoft-com:office:office" xmlns:r="http://schemas.openxmlformats.org/officeDocument/2006/relationships" xmlns:m="http://schemas.openxmlformats.org/officeDocument/2006/math" xmlns:v="urn:schemas-microsoft-com:vml" xmlns:wp14="http://schemas.microsoft.com/office/word/2010/wordprocessingDrawing" xmlns:wp="http://schemas.openxmlformats.org/drawingml/2006/wordprocessingDrawing" xmlns:w10="urn:schemas-microsoft-com:office:word" xmlns:w="http://schemas.openxmlformats.org/wordprocessingml/2006/main" xmlns:w14="http://schemas.microsoft.com/office/word/2010/wordml" xmlns:w15="http://schemas.microsoft.com/office/word/2012/wordml" xmlns:w16cex="http://schemas.microsoft.com/office/word/2018/wordml/cex" xmlns:w16cid="http://schemas.microsoft.com/office/word/2016/wordml/cid" xmlns:w16="http://schemas.microsoft.com/office/word/2018/wordml" xmlns:w16sdtdh="http://schemas.microsoft.com/office/word/2020/wordml/sdtdatahash" xmlns:w16se="http://schemas.microsoft.com/office/word/2015/wordml/symex" xmlns:wpg="http://schemas.microsoft.com/office/word/2010/wordprocessingGroup" xmlns:wpi="http://schemas.microsoft.com/office/word/2010/wordprocessingInk" xmlns:wne="http://schemas.microsoft.com/office/word/2006/wordml" xmlns:wps="http://schemas.microsoft.com/office/word/2010/wordprocessingShape" mc:Ignorable="w14 w15 w16se w16cid w16 w16cex w16sdtdh wp14">
+<w:numbering xmlns:wpc="http://schemas.microsoft.com/office/word/2010/wordprocessingCanvas" xmlns:cx="http://schemas.microsoft.com/office/drawing/2014/chartex" xmlns:cx1="http://schemas.microsoft.com/office/drawing/2015/9/8/chartex" xmlns:cx2="http://schemas.microsoft.com/office/drawing/2015/10/21/chartex" xmlns:cx3="http://schemas.microsoft.com/office/drawing/2016/5/9/chartex" xmlns:cx4="http://schemas.microsoft.com/office/drawing/2016/5/10/chartex" xmlns:cx5="http://schemas.microsoft.com/office/drawing/2016/5/11/chartex" xmlns:cx6="http://schemas.microsoft.com/office/drawing/2016/5/12/chartex" xmlns:cx7="http://schemas.microsoft.com/office/drawing/2016/5/13/chartex" xmlns:cx8="http://schemas.microsoft.com/office/drawing/2016/5/14/chartex" xmlns:mc="http://schemas.openxmlformats.org/markup-compatibility/2006" xmlns:aink="http://schemas.microsoft.com/office/drawing/2016/ink" xmlns:am3d="http://schemas.microsoft.com/office/drawing/2017/model3d" xmlns:o="urn:schemas-microsoft-com:office:office" xmlns:oel="http://schemas.microsoft.com/office/2019/extlst" xmlns:r="http://schemas.openxmlformats.org/officeDocument/2006/relationships" xmlns:m="http://schemas.openxmlformats.org/officeDocument/2006/math" xmlns:v="urn:schemas-microsoft-com:vml" xmlns:wp14="http://schemas.microsoft.com/office/word/2010/wordprocessingDrawing" xmlns:wp="http://schemas.openxmlformats.org/drawingml/2006/wordprocessingDrawing" xmlns:w10="urn:schemas-microsoft-com:office:word" xmlns:w="http://schemas.openxmlformats.org/wordprocessingml/2006/main" xmlns:w14="http://schemas.microsoft.com/office/word/2010/wordml" xmlns:w15="http://schemas.microsoft.com/office/word/2012/wordml" xmlns:w16cex="http://schemas.microsoft.com/office/word/2018/wordml/cex" xmlns:w16cid="http://schemas.microsoft.com/office/word/2016/wordml/cid" xmlns:w16="http://schemas.microsoft.com/office/word/2018/wordml" xmlns:w16sdtdh="http://schemas.microsoft.com/office/word/2020/wordml/sdtdatahash" xmlns:w16se="http://schemas.microsoft.com/office/word/2015/wordml/symex" xmlns:wpg="http://schemas.microsoft.com/office/word/2010/wordprocessingGroup" xmlns:wpi="http://schemas.microsoft.com/office/word/2010/wordprocessingInk" xmlns:wne="http://schemas.microsoft.com/office/word/2006/wordml" xmlns:wps="http://schemas.microsoft.com/office/word/2010/wordprocessingShape" mc:Ignorable="w14 w15 w16se w16cid w16 w16cex w16sdtdh wp14">
   <w:abstractNum w:abstractNumId="0" w15:restartNumberingAfterBreak="0">
     <w:nsid w:val="27355FE5"/>
     <w:multiLevelType w:val="hybridMultilevel"/>
@@ -1367,10 +1449,10 @@
       </w:rPr>
     </w:lvl>
   </w:abstractNum>
-  <w:num w:numId="1">
+  <w:num w:numId="1" w16cid:durableId="1254045697">
     <w:abstractNumId w:val="0"/>
   </w:num>
-  <w:num w:numId="2">
+  <w:num w:numId="2" w16cid:durableId="1135294691">
     <w:abstractNumId w:val="1"/>
   </w:num>
 </w:numbering>
@@ -1950,6 +2032,24 @@
       <w:szCs w:val="20"/>
     </w:rPr>
   </w:style>
+  <w:style w:type="paragraph" w:styleId="a8">
+    <w:name w:val="Normal (Web)"/>
+    <w:basedOn w:val="a"/>
+    <w:uiPriority w:val="99"/>
+    <w:unhideWhenUsed/>
+    <w:rsid w:val="00F6377D"/>
+    <w:pPr>
+      <w:spacing w:before="100" w:beforeAutospacing="1" w:after="100" w:afterAutospacing="1" w:line="240" w:lineRule="auto"/>
+      <w:ind w:firstLine="0"/>
+      <w:jc w:val="left"/>
+    </w:pPr>
+    <w:rPr>
+      <w:rFonts w:eastAsia="Times New Roman"/>
+      <w:sz w:val="24"/>
+      <w:szCs w:val="24"/>
+      <w:lang w:eastAsia="ru-RU"/>
+    </w:rPr>
+  </w:style>
 </w:styles>
 </file>
 

--- a/Labs/Lab1.docx
+++ b/Labs/Lab1.docx
@@ -140,10 +140,7 @@
         </w:rPr>
       </w:pPr>
       <w:r>
-        <w:t>«</w:t>
-      </w:r>
-      <w:r>
-        <w:t>Подготовка программы к тестированию.</w:t>
+        <w:t>«Подготовка программы к тестированию.</w:t>
       </w:r>
       <w:r>
         <w:rPr>
@@ -153,10 +150,7 @@
         <w:br/>
       </w:r>
       <w:r>
-        <w:t>Описание программы и разбиение на функциональные модули</w:t>
-      </w:r>
-      <w:r>
-        <w:t>»</w:t>
+        <w:t>Описание программы и разбиение на функциональные модули»</w:t>
       </w:r>
     </w:p>
     <w:p>
@@ -272,12 +266,20 @@
         </w:rPr>
         <w:tab/>
       </w:r>
+      <w:proofErr w:type="gramStart"/>
       <w:r>
         <w:rPr>
           <w:u w:val="single"/>
         </w:rPr>
         <w:tab/>
-        <w:t xml:space="preserve">  Пруктишина В.А., Юлин С.С.</w:t>
+        <w:t xml:space="preserve">  Пруктишина</w:t>
+      </w:r>
+      <w:proofErr w:type="gramEnd"/>
+      <w:r>
+        <w:rPr>
+          <w:u w:val="single"/>
+        </w:rPr>
+        <w:t xml:space="preserve"> В.А., Юлин С.С.</w:t>
       </w:r>
     </w:p>
     <w:p>
@@ -849,34 +851,24 @@
       <w:r>
         <w:t>Модуль математики</w:t>
       </w:r>
-      <w:r>
-        <w:t xml:space="preserve"> – необходимо проверить корректность его работы.</w:t>
-      </w:r>
     </w:p>
     <w:p>
       <w:pPr>
         <w:pStyle w:val="a3"/>
         <w:ind w:left="1428" w:firstLine="0"/>
-      </w:pPr>
-      <w:proofErr w:type="spellStart"/>
-      <w:r>
-        <w:rPr>
-          <w:rFonts w:ascii="Courier New" w:hAnsi="Courier New" w:cs="Courier New"/>
-          <w:sz w:val="22"/>
-          <w:szCs w:val="22"/>
-        </w:rPr>
-        <w:t>cw.utils.imgenerator</w:t>
-      </w:r>
-      <w:proofErr w:type="spellEnd"/>
-      <w:r>
-        <w:rPr>
-          <w:rFonts w:ascii="Courier New" w:hAnsi="Courier New" w:cs="Courier New"/>
-          <w:sz w:val="22"/>
-          <w:szCs w:val="22"/>
-        </w:rPr>
-        <w:t>.</w:t>
-      </w:r>
-      <w:proofErr w:type="spellStart"/>
+        <w:rPr>
+          <w:lang w:val="en-US"/>
+        </w:rPr>
+      </w:pPr>
+      <w:r>
+        <w:rPr>
+          <w:rFonts w:ascii="Courier New" w:hAnsi="Courier New" w:cs="Courier New"/>
+          <w:sz w:val="22"/>
+          <w:szCs w:val="22"/>
+          <w:lang w:val="en-US"/>
+        </w:rPr>
+        <w:t>cw.utils.imgenerator.</w:t>
+      </w:r>
       <w:r>
         <w:rPr>
           <w:rFonts w:ascii="Courier New" w:hAnsi="Courier New" w:cs="Courier New"/>
@@ -886,12 +878,12 @@
         </w:rPr>
         <w:t>AdditionalMath</w:t>
       </w:r>
-      <w:proofErr w:type="spellEnd"/>
-      <w:r>
-        <w:rPr>
-          <w:rFonts w:ascii="Courier New" w:hAnsi="Courier New" w:cs="Courier New"/>
-          <w:sz w:val="22"/>
-          <w:szCs w:val="22"/>
+      <w:r>
+        <w:rPr>
+          <w:rFonts w:ascii="Courier New" w:hAnsi="Courier New" w:cs="Courier New"/>
+          <w:sz w:val="22"/>
+          <w:szCs w:val="22"/>
+          <w:lang w:val="en-US"/>
         </w:rPr>
         <w:t>.</w:t>
       </w:r>
@@ -914,10 +906,31 @@
         </w:numPr>
       </w:pPr>
       <w:r>
-        <w:t>Модуль генерации изображений</w:t>
-      </w:r>
-      <w:r>
-        <w:t xml:space="preserve"> – необходимо проверить, что изображение действительно генерируется, и при нормальном использовании не выбрасываются исключения.</w:t>
+        <w:t>Вспомогательны</w:t>
+      </w:r>
+      <w:r>
+        <w:t xml:space="preserve">е </w:t>
+      </w:r>
+      <w:r>
+        <w:t>м</w:t>
+      </w:r>
+      <w:r>
+        <w:t>одул</w:t>
+      </w:r>
+      <w:r>
+        <w:t>и</w:t>
+      </w:r>
+      <w:r>
+        <w:t xml:space="preserve"> </w:t>
+      </w:r>
+      <w:r>
+        <w:t xml:space="preserve">для работы с </w:t>
+      </w:r>
+      <w:r>
+        <w:t>изображени</w:t>
+      </w:r>
+      <w:r>
+        <w:t>ями</w:t>
       </w:r>
     </w:p>
     <w:p>
@@ -930,7 +943,6 @@
           <w:szCs w:val="22"/>
         </w:rPr>
       </w:pPr>
-      <w:proofErr w:type="spellStart"/>
       <w:r>
         <w:rPr>
           <w:rFonts w:ascii="Courier New" w:hAnsi="Courier New" w:cs="Courier New"/>
@@ -940,12 +952,12 @@
         </w:rPr>
         <w:t>cw</w:t>
       </w:r>
-      <w:proofErr w:type="spellEnd"/>
-      <w:r>
-        <w:rPr>
-          <w:rFonts w:ascii="Courier New" w:hAnsi="Courier New" w:cs="Courier New"/>
-          <w:sz w:val="22"/>
-          <w:szCs w:val="22"/>
+      <w:r>
+        <w:rPr>
+          <w:rFonts w:ascii="Courier New" w:hAnsi="Courier New" w:cs="Courier New"/>
+          <w:sz w:val="22"/>
+          <w:szCs w:val="22"/>
+          <w:lang w:val="en-US"/>
         </w:rPr>
         <w:t>.</w:t>
       </w:r>
@@ -963,10 +975,10 @@
           <w:rFonts w:ascii="Courier New" w:hAnsi="Courier New" w:cs="Courier New"/>
           <w:sz w:val="22"/>
           <w:szCs w:val="22"/>
+          <w:lang w:val="en-US"/>
         </w:rPr>
         <w:t>.</w:t>
       </w:r>
-      <w:proofErr w:type="spellStart"/>
       <w:r>
         <w:rPr>
           <w:rFonts w:ascii="Courier New" w:hAnsi="Courier New" w:cs="Courier New"/>
@@ -976,16 +988,15 @@
         </w:rPr>
         <w:t>imgenerator</w:t>
       </w:r>
-      <w:proofErr w:type="spellEnd"/>
-      <w:r>
-        <w:rPr>
-          <w:rFonts w:ascii="Courier New" w:hAnsi="Courier New" w:cs="Courier New"/>
-          <w:sz w:val="22"/>
-          <w:szCs w:val="22"/>
+      <w:r>
+        <w:rPr>
+          <w:rFonts w:ascii="Courier New" w:hAnsi="Courier New" w:cs="Courier New"/>
+          <w:sz w:val="22"/>
+          <w:szCs w:val="22"/>
+          <w:lang w:val="en-US"/>
         </w:rPr>
         <w:t>.</w:t>
       </w:r>
-      <w:proofErr w:type="spellStart"/>
       <w:r>
         <w:rPr>
           <w:rFonts w:ascii="Courier New" w:hAnsi="Courier New" w:cs="Courier New"/>
@@ -995,106 +1006,12 @@
         </w:rPr>
         <w:t>ImageUtils</w:t>
       </w:r>
-      <w:proofErr w:type="spellEnd"/>
-      <w:r>
-        <w:rPr>
-          <w:rFonts w:ascii="Courier New" w:hAnsi="Courier New" w:cs="Courier New"/>
-          <w:sz w:val="22"/>
-          <w:szCs w:val="22"/>
-        </w:rPr>
-        <w:t>.</w:t>
-      </w:r>
-      <w:r>
-        <w:rPr>
-          <w:rFonts w:ascii="Courier New" w:hAnsi="Courier New" w:cs="Courier New"/>
-          <w:sz w:val="22"/>
-          <w:szCs w:val="22"/>
-          <w:lang w:val="en-US"/>
-        </w:rPr>
-        <w:t>java</w:t>
-      </w:r>
-    </w:p>
-    <w:p>
-      <w:pPr>
-        <w:pStyle w:val="a3"/>
-        <w:ind w:left="1428" w:firstLine="0"/>
-        <w:rPr>
-          <w:rFonts w:ascii="Courier New" w:hAnsi="Courier New" w:cs="Courier New"/>
-          <w:sz w:val="22"/>
-          <w:szCs w:val="22"/>
-        </w:rPr>
-      </w:pPr>
-      <w:proofErr w:type="spellStart"/>
-      <w:r>
-        <w:rPr>
-          <w:rFonts w:ascii="Courier New" w:hAnsi="Courier New" w:cs="Courier New"/>
-          <w:sz w:val="22"/>
-          <w:szCs w:val="22"/>
-          <w:lang w:val="en-US"/>
-        </w:rPr>
-        <w:t>cw</w:t>
-      </w:r>
-      <w:proofErr w:type="spellEnd"/>
-      <w:r>
-        <w:rPr>
-          <w:rFonts w:ascii="Courier New" w:hAnsi="Courier New" w:cs="Courier New"/>
-          <w:sz w:val="22"/>
-          <w:szCs w:val="22"/>
-        </w:rPr>
-        <w:t>.</w:t>
-      </w:r>
-      <w:r>
-        <w:rPr>
-          <w:rFonts w:ascii="Courier New" w:hAnsi="Courier New" w:cs="Courier New"/>
-          <w:sz w:val="22"/>
-          <w:szCs w:val="22"/>
-          <w:lang w:val="en-US"/>
-        </w:rPr>
-        <w:t>utils</w:t>
-      </w:r>
-      <w:r>
-        <w:rPr>
-          <w:rFonts w:ascii="Courier New" w:hAnsi="Courier New" w:cs="Courier New"/>
-          <w:sz w:val="22"/>
-          <w:szCs w:val="22"/>
-        </w:rPr>
-        <w:t>.</w:t>
-      </w:r>
-      <w:proofErr w:type="spellStart"/>
-      <w:r>
-        <w:rPr>
-          <w:rFonts w:ascii="Courier New" w:hAnsi="Courier New" w:cs="Courier New"/>
-          <w:sz w:val="22"/>
-          <w:szCs w:val="22"/>
-          <w:lang w:val="en-US"/>
-        </w:rPr>
-        <w:t>imgenerator</w:t>
-      </w:r>
-      <w:proofErr w:type="spellEnd"/>
-      <w:r>
-        <w:rPr>
-          <w:rFonts w:ascii="Courier New" w:hAnsi="Courier New" w:cs="Courier New"/>
-          <w:sz w:val="22"/>
-          <w:szCs w:val="22"/>
-        </w:rPr>
-        <w:t>.</w:t>
-      </w:r>
-      <w:proofErr w:type="spellStart"/>
-      <w:r>
-        <w:rPr>
-          <w:rFonts w:ascii="Courier New" w:hAnsi="Courier New" w:cs="Courier New"/>
-          <w:sz w:val="22"/>
-          <w:szCs w:val="22"/>
-          <w:lang w:val="en-US"/>
-        </w:rPr>
-        <w:t>ImageTextUtils</w:t>
-      </w:r>
-      <w:proofErr w:type="spellEnd"/>
-      <w:r>
-        <w:rPr>
-          <w:rFonts w:ascii="Courier New" w:hAnsi="Courier New" w:cs="Courier New"/>
-          <w:sz w:val="22"/>
-          <w:szCs w:val="22"/>
+      <w:r>
+        <w:rPr>
+          <w:rFonts w:ascii="Courier New" w:hAnsi="Courier New" w:cs="Courier New"/>
+          <w:sz w:val="22"/>
+          <w:szCs w:val="22"/>
+          <w:lang w:val="en-US"/>
         </w:rPr>
         <w:t>.</w:t>
       </w:r>
@@ -1120,7 +1037,7 @@
         <w:t>Модули кон</w:t>
       </w:r>
       <w:r>
-        <w:t>троллера графической капчи – необходимо проверить, что запрещён ввод некорректных символов.</w:t>
+        <w:t>троллера графической капчи</w:t>
       </w:r>
     </w:p>
     <w:p>
@@ -1186,7 +1103,7 @@
         <w:t>ini</w:t>
       </w:r>
       <w:r>
-        <w:t>-файлов – необходимо проверить, что данные загружаются и корректно обрабатываются</w:t>
+        <w:t>-файлов</w:t>
       </w:r>
     </w:p>
     <w:p>
